--- a/supp/Supp 2 - Parameter Search and Model Complexity.docx
+++ b/supp/Supp 2 - Parameter Search and Model Complexity.docx
@@ -30,6 +30,7 @@
     <w:p>
       <w:pPr>
         <w:spacing w:after="120"/>
+        <w:jc w:val="both"/>
         <w:rPr>
           <w:b/>
           <w:sz w:val="26"/>
@@ -158,6 +159,9 @@
       </w:r>
     </w:p>
     <w:p>
+      <w:pPr>
+        <w:jc w:val="both"/>
+      </w:pPr>
       <w:r>
         <w:t xml:space="preserve">This supplementary file provides the analysis and discussion </w:t>
       </w:r>
@@ -204,8 +208,15 @@
         <w:t xml:space="preserve">In Figure 1, the proportion of ‘whole’ model parameter α and β are both set to 1 for a stable performance. </w:t>
       </w:r>
     </w:p>
-    <w:p/>
-    <w:p>
+    <w:p>
+      <w:pPr>
+        <w:jc w:val="both"/>
+      </w:pPr>
+    </w:p>
+    <w:p>
+      <w:pPr>
+        <w:jc w:val="both"/>
+      </w:pPr>
       <w:r>
         <w:t xml:space="preserve">Figure 1a shows that the number of nearest neighbors used in model selection </w:t>
       </w:r>
@@ -213,7 +224,12 @@
         <w:t xml:space="preserve">stage </w:t>
       </w:r>
       <w:r>
-        <w:t xml:space="preserve">has only slight impact on AUC gain on average across all 49 datasets. </w:t>
+        <w:t>has only slight impact on AUC gain on ave</w:t>
+      </w:r>
+      <w:bookmarkStart w:id="0" w:name="_GoBack"/>
+      <w:bookmarkEnd w:id="0"/>
+      <w:r>
+        <w:t xml:space="preserve">rage across all 49 datasets. </w:t>
       </w:r>
       <w:r>
         <w:t>The recommended</w:t>
@@ -261,6 +277,9 @@
         <w:t>orest</w:t>
       </w:r>
       <w:r>
+        <w:t xml:space="preserve"> (RF)</w:t>
+      </w:r>
+      <w:r>
         <w:t xml:space="preserve"> on a center dataset</w:t>
       </w:r>
       <w:r>
@@ -273,23 +292,24 @@
         <w:t xml:space="preserve"> to </w:t>
       </w:r>
       <w:r>
-        <w:t>R</w:t>
-      </w:r>
-      <w:r>
-        <w:t xml:space="preserve">andom </w:t>
-      </w:r>
-      <w:r>
-        <w:t>F</w:t>
-      </w:r>
-      <w:r>
-        <w:t>orest.</w:t>
+        <w:t>RF</w:t>
+      </w:r>
+      <w:r>
+        <w:t>.</w:t>
       </w:r>
       <w:r>
         <w:t xml:space="preserve"> ICE still has a large room of improvement on specific dataset by using more suitable fuzzy clustering algorithm, which is one of our future work. </w:t>
       </w:r>
     </w:p>
-    <w:p/>
-    <w:p>
+    <w:p>
+      <w:pPr>
+        <w:jc w:val="both"/>
+      </w:pPr>
+    </w:p>
+    <w:p>
+      <w:pPr>
+        <w:jc w:val="both"/>
+      </w:pPr>
       <w:r>
         <w:t xml:space="preserve">Figure 1b and Figure 1c shows the robust performance of ICE with respect to parameter w and s. </w:t>
       </w:r>
@@ -342,8 +362,15 @@
         <w:t xml:space="preserve">. </w:t>
       </w:r>
     </w:p>
-    <w:p/>
-    <w:p>
+    <w:p>
+      <w:pPr>
+        <w:jc w:val="both"/>
+      </w:pPr>
+    </w:p>
+    <w:p>
+      <w:pPr>
+        <w:jc w:val="both"/>
+      </w:pPr>
       <w:r>
         <w:t>As</w:t>
       </w:r>
@@ -517,6 +544,7 @@
     <w:p>
       <w:pPr>
         <w:spacing w:after="120"/>
+        <w:jc w:val="both"/>
         <w:rPr>
           <w:b/>
         </w:rPr>
@@ -563,6 +591,9 @@
       </w:r>
     </w:p>
     <w:p>
+      <w:pPr>
+        <w:jc w:val="both"/>
+      </w:pPr>
       <w:r>
         <w:t xml:space="preserve">As in section 2.3, Q is the #instances; #cluster centers = </w:t>
       </w:r>
@@ -620,9 +651,14 @@
         <w:t xml:space="preserve">}. For example, a dataset with 300 instances will have 25 centers; each center has 4 clusters, with size 2^4, 2^5 till 2^7. As in section 2.3, ‘A classifier is then built using instances from each cluster’, so there are 100 `partial’ models built by ICE. </w:t>
       </w:r>
     </w:p>
-    <w:p/>
-    <w:p>
-      <w:pPr>
+    <w:p>
+      <w:pPr>
+        <w:jc w:val="both"/>
+      </w:pPr>
+    </w:p>
+    <w:p>
+      <w:pPr>
+        <w:jc w:val="both"/>
         <w:rPr>
           <w:sz w:val="20"/>
           <w:szCs w:val="20"/>
@@ -637,29 +673,15 @@
       <w:r>
         <w:t>, rather than ensemble models built on random subset of instances and features</w:t>
       </w:r>
-      <w:bookmarkStart w:id="0" w:name="_GoBack"/>
-      <w:bookmarkEnd w:id="0"/>
       <w:r>
         <w:t>.</w:t>
       </w:r>
       <w:r>
-        <w:t xml:space="preserve"> RF easily reaches its performance limits as the number of trees growing, while ICE has a much larger room of improvement as the number of </w:t>
+        <w:t xml:space="preserve"> RF easily reaches its performance limits as the number of trees growing, while ICE has a much larger room of improvement as the number of submodels growing (Figure </w:t>
       </w:r>
       <w:r>
         <w:lastRenderedPageBreak/>
-        <w:t xml:space="preserve">submodels growing (Figure 4a). If we </w:t>
-      </w:r>
-      <w:r>
-        <w:t xml:space="preserve">keep </w:t>
-      </w:r>
-      <w:r>
-        <w:t>increas</w:t>
-      </w:r>
-      <w:r>
-        <w:t>ing</w:t>
-      </w:r>
-      <w:r>
-        <w:t xml:space="preserve"> the complexity of ICE by generating much more partial models (on many fuzzy clusters), the performance can be further improved.</w:t>
+        <w:t>4a). If we keep increasing the complexity of ICE by generating much more partial models (on many fuzzy clusters), the performance can be further improved.</w:t>
       </w:r>
     </w:p>
     <w:sectPr>

--- a/supp/Supp 2 - Parameter Search and Model Complexity.docx
+++ b/supp/Supp 2 - Parameter Search and Model Complexity.docx
@@ -1,6 +1,6 @@
 
 <file path=word/document.xml><?xml version="1.0" encoding="utf-8"?>
-<w:document xmlns:wpc="http://schemas.microsoft.com/office/word/2010/wordprocessingCanvas" xmlns:cx="http://schemas.microsoft.com/office/drawing/2014/chartex" xmlns:cx1="http://schemas.microsoft.com/office/drawing/2015/9/8/chartex" xmlns:cx2="http://schemas.microsoft.com/office/drawing/2015/10/21/chartex" xmlns:cx3="http://schemas.microsoft.com/office/drawing/2016/5/9/chartex" xmlns:cx4="http://schemas.microsoft.com/office/drawing/2016/5/10/chartex" xmlns:cx5="http://schemas.microsoft.com/office/drawing/2016/5/11/chartex" xmlns:cx6="http://schemas.microsoft.com/office/drawing/2016/5/12/chartex" xmlns:cx7="http://schemas.microsoft.com/office/drawing/2016/5/13/chartex" xmlns:cx8="http://schemas.microsoft.com/office/drawing/2016/5/14/chartex" xmlns:mc="http://schemas.openxmlformats.org/markup-compatibility/2006" xmlns:aink="http://schemas.microsoft.com/office/drawing/2016/ink" xmlns:am3d="http://schemas.microsoft.com/office/drawing/2017/model3d" xmlns:o="urn:schemas-microsoft-com:office:office" xmlns:r="http://schemas.openxmlformats.org/officeDocument/2006/relationships" xmlns:m="http://schemas.openxmlformats.org/officeDocument/2006/math" xmlns:v="urn:schemas-microsoft-com:vml" xmlns:wp14="http://schemas.microsoft.com/office/word/2010/wordprocessingDrawing" xmlns:wp="http://schemas.openxmlformats.org/drawingml/2006/wordprocessingDrawing" xmlns:w10="urn:schemas-microsoft-com:office:word" xmlns:w="http://schemas.openxmlformats.org/wordprocessingml/2006/main" xmlns:w14="http://schemas.microsoft.com/office/word/2010/wordml" xmlns:w15="http://schemas.microsoft.com/office/word/2012/wordml" xmlns:w16cid="http://schemas.microsoft.com/office/word/2016/wordml/cid" xmlns:w16se="http://schemas.microsoft.com/office/word/2015/wordml/symex" xmlns:wpg="http://schemas.microsoft.com/office/word/2010/wordprocessingGroup" xmlns:wpi="http://schemas.microsoft.com/office/word/2010/wordprocessingInk" xmlns:wne="http://schemas.microsoft.com/office/word/2006/wordml" xmlns:wps="http://schemas.microsoft.com/office/word/2010/wordprocessingShape" mc:Ignorable="w14 w15 w16se w16cid wp14">
+<w:document xmlns:wpc="http://schemas.microsoft.com/office/word/2010/wordprocessingCanvas" xmlns:mo="http://schemas.microsoft.com/office/mac/office/2008/main" xmlns:mc="http://schemas.openxmlformats.org/markup-compatibility/2006" xmlns:mv="urn:schemas-microsoft-com:mac:vml" xmlns:o="urn:schemas-microsoft-com:office:office" xmlns:r="http://schemas.openxmlformats.org/officeDocument/2006/relationships" xmlns:m="http://schemas.openxmlformats.org/officeDocument/2006/math" xmlns:v="urn:schemas-microsoft-com:vml" xmlns:wp14="http://schemas.microsoft.com/office/word/2010/wordprocessingDrawing" xmlns:wp="http://schemas.openxmlformats.org/drawingml/2006/wordprocessingDrawing" xmlns:w10="urn:schemas-microsoft-com:office:word" xmlns:w="http://schemas.openxmlformats.org/wordprocessingml/2006/main" xmlns:w14="http://schemas.microsoft.com/office/word/2010/wordml" xmlns:w15="http://schemas.microsoft.com/office/word/2012/wordml" xmlns:wpg="http://schemas.microsoft.com/office/word/2010/wordprocessingGroup" xmlns:wpi="http://schemas.microsoft.com/office/word/2010/wordprocessingInk" xmlns:wne="http://schemas.microsoft.com/office/word/2006/wordml" xmlns:wps="http://schemas.microsoft.com/office/word/2010/wordprocessingShape" mc:Ignorable="w14 w15 wp14">
   <w:body>
     <w:p>
       <w:pPr>
@@ -224,12 +224,7 @@
         <w:t xml:space="preserve">stage </w:t>
       </w:r>
       <w:r>
-        <w:t>has only slight impact on AUC gain on ave</w:t>
-      </w:r>
-      <w:bookmarkStart w:id="0" w:name="_GoBack"/>
-      <w:bookmarkEnd w:id="0"/>
-      <w:r>
-        <w:t xml:space="preserve">rage across all 49 datasets. </w:t>
+        <w:t xml:space="preserve">has only slight impact on AUC gain on average across all 49 datasets. </w:t>
       </w:r>
       <w:r>
         <w:t>The recommended</w:t>
@@ -595,7 +590,13 @@
         <w:jc w:val="both"/>
       </w:pPr>
       <w:r>
-        <w:t xml:space="preserve">As in section 2.3, Q is the #instances; #cluster centers = </w:t>
+        <w:t>As</w:t>
+      </w:r>
+      <w:r>
+        <w:t xml:space="preserve"> shown</w:t>
+      </w:r>
+      <w:r>
+        <w:t xml:space="preserve"> in section 2.3, Q is the #instances; #cluster centers = </w:t>
       </w:r>
       <w:r>
         <w:rPr>
@@ -665,24 +666,10 @@
         </w:rPr>
       </w:pPr>
       <w:r>
-        <w:t xml:space="preserve">As shown in section 3.3, ICE with ~100 submodels outperforms RF with 10k trees. In fact, ICE only uses ~30 models per instance in testing for all datasets, where the complexity is much less comparing to the RF model with 10k trees. </w:t>
-      </w:r>
-      <w:r>
-        <w:t>Different from RF, ICE builds up individualized models and selects the best models in prediction</w:t>
-      </w:r>
-      <w:r>
-        <w:t>, rather than ensemble models built on random subset of instances and features</w:t>
-      </w:r>
-      <w:r>
-        <w:t>.</w:t>
-      </w:r>
-      <w:r>
-        <w:t xml:space="preserve"> RF easily reaches its performance limits as the number of trees growing, while ICE has a much larger room of improvement as the number of submodels growing (Figure </w:t>
-      </w:r>
-      <w:r>
-        <w:lastRenderedPageBreak/>
-        <w:t>4a). If we keep increasing the complexity of ICE by generating much more partial models (on many fuzzy clusters), the performance can be further improved.</w:t>
-      </w:r>
+        <w:t>As shown in section 3.3, ICE with ~100 submodels outperforms RF with 10,000 trees. In fact, ICE only uses ~30 models per instance in testing for all datasets, much fewer than the RF model with 10,000 trees. Different from RF, ICE builds up domain-specific submodels and selects the best submodels for each individual test case. RF easily reaches its performance limits as the number of trees grows, while ICE has a much larger room of improvement as the number of submodels increases (Figure 4a). Performance of ICE can be further improved by increasing the number of fuzzy clusters (submodels).</w:t>
+      </w:r>
+      <w:bookmarkStart w:id="0" w:name="_GoBack"/>
+      <w:bookmarkEnd w:id="0"/>
     </w:p>
     <w:sectPr>
       <w:pgSz w:w="12240" w:h="15840"/>
@@ -695,8 +682,8 @@
 </file>
 
 <file path=word/numbering.xml><?xml version="1.0" encoding="utf-8"?>
-<w:numbering xmlns:wpc="http://schemas.microsoft.com/office/word/2010/wordprocessingCanvas" xmlns:cx="http://schemas.microsoft.com/office/drawing/2014/chartex" xmlns:cx1="http://schemas.microsoft.com/office/drawing/2015/9/8/chartex" xmlns:cx2="http://schemas.microsoft.com/office/drawing/2015/10/21/chartex" xmlns:cx3="http://schemas.microsoft.com/office/drawing/2016/5/9/chartex" xmlns:cx4="http://schemas.microsoft.com/office/drawing/2016/5/10/chartex" xmlns:cx5="http://schemas.microsoft.com/office/drawing/2016/5/11/chartex" xmlns:cx6="http://schemas.microsoft.com/office/drawing/2016/5/12/chartex" xmlns:cx7="http://schemas.microsoft.com/office/drawing/2016/5/13/chartex" xmlns:cx8="http://schemas.microsoft.com/office/drawing/2016/5/14/chartex" xmlns:mc="http://schemas.openxmlformats.org/markup-compatibility/2006" xmlns:aink="http://schemas.microsoft.com/office/drawing/2016/ink" xmlns:am3d="http://schemas.microsoft.com/office/drawing/2017/model3d" xmlns:o="urn:schemas-microsoft-com:office:office" xmlns:r="http://schemas.openxmlformats.org/officeDocument/2006/relationships" xmlns:m="http://schemas.openxmlformats.org/officeDocument/2006/math" xmlns:v="urn:schemas-microsoft-com:vml" xmlns:wp14="http://schemas.microsoft.com/office/word/2010/wordprocessingDrawing" xmlns:wp="http://schemas.openxmlformats.org/drawingml/2006/wordprocessingDrawing" xmlns:w10="urn:schemas-microsoft-com:office:word" xmlns:w="http://schemas.openxmlformats.org/wordprocessingml/2006/main" xmlns:w14="http://schemas.microsoft.com/office/word/2010/wordml" xmlns:w15="http://schemas.microsoft.com/office/word/2012/wordml" xmlns:w16cid="http://schemas.microsoft.com/office/word/2016/wordml/cid" xmlns:w16se="http://schemas.microsoft.com/office/word/2015/wordml/symex" xmlns:wpg="http://schemas.microsoft.com/office/word/2010/wordprocessingGroup" xmlns:wpi="http://schemas.microsoft.com/office/word/2010/wordprocessingInk" xmlns:wne="http://schemas.microsoft.com/office/word/2006/wordml" xmlns:wps="http://schemas.microsoft.com/office/word/2010/wordprocessingShape" mc:Ignorable="w14 w15 w16se w16cid wp14">
-  <w:abstractNum w:abstractNumId="0" w15:restartNumberingAfterBreak="0">
+<w:numbering xmlns:wpc="http://schemas.microsoft.com/office/word/2010/wordprocessingCanvas" xmlns:mo="http://schemas.microsoft.com/office/mac/office/2008/main" xmlns:mc="http://schemas.openxmlformats.org/markup-compatibility/2006" xmlns:mv="urn:schemas-microsoft-com:mac:vml" xmlns:o="urn:schemas-microsoft-com:office:office" xmlns:r="http://schemas.openxmlformats.org/officeDocument/2006/relationships" xmlns:m="http://schemas.openxmlformats.org/officeDocument/2006/math" xmlns:v="urn:schemas-microsoft-com:vml" xmlns:wp14="http://schemas.microsoft.com/office/word/2010/wordprocessingDrawing" xmlns:wp="http://schemas.openxmlformats.org/drawingml/2006/wordprocessingDrawing" xmlns:w10="urn:schemas-microsoft-com:office:word" xmlns:w="http://schemas.openxmlformats.org/wordprocessingml/2006/main" xmlns:w14="http://schemas.microsoft.com/office/word/2010/wordml" xmlns:w15="http://schemas.microsoft.com/office/word/2012/wordml" xmlns:wpg="http://schemas.microsoft.com/office/word/2010/wordprocessingGroup" xmlns:wpi="http://schemas.microsoft.com/office/word/2010/wordprocessingInk" xmlns:wne="http://schemas.microsoft.com/office/word/2006/wordml" xmlns:wps="http://schemas.microsoft.com/office/word/2010/wordprocessingShape" mc:Ignorable="w14 w15 wp14">
+  <w:abstractNum w:abstractNumId="0">
     <w:nsid w:val="3F166F31"/>
     <w:multiLevelType w:val="hybridMultilevel"/>
     <w:tmpl w:val="3AD6B3DC"/>
@@ -792,7 +779,7 @@
 </file>
 
 <file path=word/styles.xml><?xml version="1.0" encoding="utf-8"?>
-<w:styles xmlns:mc="http://schemas.openxmlformats.org/markup-compatibility/2006" xmlns:r="http://schemas.openxmlformats.org/officeDocument/2006/relationships" xmlns:w="http://schemas.openxmlformats.org/wordprocessingml/2006/main" xmlns:w14="http://schemas.microsoft.com/office/word/2010/wordml" xmlns:w15="http://schemas.microsoft.com/office/word/2012/wordml" xmlns:w16cid="http://schemas.microsoft.com/office/word/2016/wordml/cid" xmlns:w16se="http://schemas.microsoft.com/office/word/2015/wordml/symex" mc:Ignorable="w14 w15 w16se w16cid">
+<w:styles xmlns:mc="http://schemas.openxmlformats.org/markup-compatibility/2006" xmlns:r="http://schemas.openxmlformats.org/officeDocument/2006/relationships" xmlns:w="http://schemas.openxmlformats.org/wordprocessingml/2006/main" xmlns:w14="http://schemas.microsoft.com/office/word/2010/wordml" xmlns:w15="http://schemas.microsoft.com/office/word/2012/wordml" mc:Ignorable="w14 w15">
   <w:docDefaults>
     <w:rPrDefault>
       <w:rPr>
@@ -804,7 +791,7 @@
     </w:rPrDefault>
     <w:pPrDefault/>
   </w:docDefaults>
-  <w:latentStyles w:defLockedState="0" w:defUIPriority="99" w:defSemiHidden="0" w:defUnhideWhenUsed="0" w:defQFormat="0" w:count="376">
+  <w:latentStyles w:defLockedState="0" w:defUIPriority="99" w:defSemiHidden="0" w:defUnhideWhenUsed="0" w:defQFormat="0" w:count="382">
     <w:lsdException w:name="Normal" w:uiPriority="0" w:qFormat="1"/>
     <w:lsdException w:name="heading 1" w:uiPriority="9" w:qFormat="1"/>
     <w:lsdException w:name="heading 2" w:semiHidden="1" w:uiPriority="9" w:unhideWhenUsed="1" w:qFormat="1"/>
